--- a/LPeOO/LP_ativ06.docx
+++ b/LPeOO/LP_ativ06.docx
@@ -460,16 +460,394 @@
           <w:lang w:val="pt-BR" w:eastAsia="zh-CN"/>
         </w:rPr>
       </w:pPr>
+    </w:p>
+    <w:p>
+      <w:pPr>
+        <w:ind w:firstLine="708" w:firstLineChars="0"/>
+        <w:rPr>
+          <w:rFonts w:hint="default"/>
+          <w:lang w:val="pt-BR"/>
+        </w:rPr>
+      </w:pPr>
+      <w:r>
+        <w:rPr>
+          <w:rFonts w:hint="default"/>
+          <w:lang w:val="pt-BR"/>
+        </w:rPr>
+        <w:t>Escreval(“</w:t>
+      </w:r>
+      <w:r>
+        <w:rPr>
+          <w:rFonts w:hint="default"/>
+          <w:lang w:val="en-US" w:eastAsia="zh-CN"/>
+        </w:rPr>
+        <w:t>- Nome</w:t>
+      </w:r>
+      <w:r>
+        <w:rPr>
+          <w:rFonts w:hint="default"/>
+          <w:lang w:val="pt-BR" w:eastAsia="zh-CN"/>
+        </w:rPr>
+        <w:t>:”,nome)</w:t>
+      </w:r>
+    </w:p>
+    <w:p>
+      <w:pPr>
+        <w:ind w:firstLine="708" w:firstLineChars="0"/>
+        <w:rPr>
+          <w:rFonts w:hint="default"/>
+          <w:lang w:val="pt-BR"/>
+        </w:rPr>
+      </w:pPr>
+      <w:r>
+        <w:rPr>
+          <w:rFonts w:hint="default"/>
+          <w:lang w:val="pt-BR"/>
+        </w:rPr>
+        <w:t>Escreval(</w:t>
+      </w:r>
+      <w:r>
+        <w:rPr>
+          <w:rFonts w:hint="default"/>
+          <w:lang w:val="pt-BR" w:eastAsia="zh-CN"/>
+        </w:rPr>
+        <w:t>“</w:t>
+      </w:r>
+      <w:r>
+        <w:rPr>
+          <w:rFonts w:hint="default"/>
+          <w:lang w:val="en-US" w:eastAsia="zh-CN"/>
+        </w:rPr>
+        <w:t>- Endereço</w:t>
+      </w:r>
+      <w:r>
+        <w:rPr>
+          <w:rFonts w:hint="default"/>
+          <w:lang w:val="pt-BR" w:eastAsia="zh-CN"/>
+        </w:rPr>
+        <w:t>:”,endereço)</w:t>
+      </w:r>
+    </w:p>
+    <w:p>
+      <w:pPr>
+        <w:ind w:firstLine="708" w:firstLineChars="0"/>
+        <w:rPr>
+          <w:rFonts w:hint="default"/>
+          <w:lang w:val="pt-BR"/>
+        </w:rPr>
+      </w:pPr>
+      <w:r>
+        <w:rPr>
+          <w:rFonts w:hint="default"/>
+          <w:lang w:val="pt-BR"/>
+        </w:rPr>
+        <w:t>Escreval(</w:t>
+      </w:r>
+      <w:r>
+        <w:rPr>
+          <w:rFonts w:hint="default"/>
+          <w:lang w:val="pt-BR" w:eastAsia="zh-CN"/>
+        </w:rPr>
+        <w:t>“</w:t>
+      </w:r>
+      <w:r>
+        <w:rPr>
+          <w:rFonts w:hint="default"/>
+          <w:lang w:val="en-US" w:eastAsia="zh-CN"/>
+        </w:rPr>
+        <w:t>- Cidade</w:t>
+      </w:r>
+      <w:r>
+        <w:rPr>
+          <w:rFonts w:hint="default"/>
+          <w:lang w:val="pt-BR" w:eastAsia="zh-CN"/>
+        </w:rPr>
+        <w:t>:”,cidade)</w:t>
+      </w:r>
+    </w:p>
+    <w:p>
+      <w:pPr>
+        <w:ind w:firstLine="708" w:firstLineChars="0"/>
+        <w:rPr>
+          <w:rFonts w:hint="default"/>
+          <w:lang w:val="pt-BR"/>
+        </w:rPr>
+      </w:pPr>
+      <w:r>
+        <w:rPr>
+          <w:rFonts w:hint="default"/>
+          <w:lang w:val="pt-BR"/>
+        </w:rPr>
+        <w:t>Escreval(</w:t>
+      </w:r>
+      <w:r>
+        <w:rPr>
+          <w:rFonts w:hint="default"/>
+          <w:lang w:val="pt-BR" w:eastAsia="zh-CN"/>
+        </w:rPr>
+        <w:t>“</w:t>
+      </w:r>
+      <w:r>
+        <w:rPr>
+          <w:rFonts w:hint="default"/>
+          <w:lang w:val="en-US" w:eastAsia="zh-CN"/>
+        </w:rPr>
+        <w:t>- CPF</w:t>
+      </w:r>
+      <w:r>
+        <w:rPr>
+          <w:rFonts w:hint="default"/>
+          <w:lang w:val="pt-BR" w:eastAsia="zh-CN"/>
+        </w:rPr>
+        <w:t>:”,cpf)</w:t>
+      </w:r>
+    </w:p>
+    <w:p>
+      <w:pPr>
+        <w:ind w:firstLine="708" w:firstLineChars="0"/>
+        <w:rPr>
+          <w:rFonts w:hint="default"/>
+          <w:lang w:val="pt-BR"/>
+        </w:rPr>
+      </w:pPr>
+      <w:r>
+        <w:rPr>
+          <w:rFonts w:hint="default"/>
+          <w:lang w:val="pt-BR"/>
+        </w:rPr>
+        <w:t>Escreval(</w:t>
+      </w:r>
+      <w:r>
+        <w:rPr>
+          <w:rFonts w:hint="default"/>
+          <w:lang w:val="pt-BR" w:eastAsia="zh-CN"/>
+        </w:rPr>
+        <w:t>“</w:t>
+      </w:r>
+      <w:r>
+        <w:rPr>
+          <w:rFonts w:hint="default"/>
+          <w:lang w:val="en-US" w:eastAsia="zh-CN"/>
+        </w:rPr>
+        <w:t>- RG</w:t>
+      </w:r>
+      <w:r>
+        <w:rPr>
+          <w:rFonts w:hint="default"/>
+          <w:lang w:val="pt-BR" w:eastAsia="zh-CN"/>
+        </w:rPr>
+        <w:t>:”, rg)</w:t>
+      </w:r>
+    </w:p>
+    <w:p>
+      <w:pPr>
+        <w:ind w:firstLine="708" w:firstLineChars="0"/>
+        <w:rPr>
+          <w:rFonts w:hint="default"/>
+          <w:lang w:val="pt-BR"/>
+        </w:rPr>
+      </w:pPr>
+      <w:r>
+        <w:rPr>
+          <w:rFonts w:hint="default"/>
+          <w:lang w:val="pt-BR"/>
+        </w:rPr>
+        <w:t>Escreval(</w:t>
+      </w:r>
+      <w:r>
+        <w:rPr>
+          <w:rFonts w:hint="default"/>
+          <w:lang w:val="pt-BR" w:eastAsia="zh-CN"/>
+        </w:rPr>
+        <w:t>“</w:t>
+      </w:r>
+      <w:r>
+        <w:rPr>
+          <w:rFonts w:hint="default"/>
+          <w:lang w:val="en-US" w:eastAsia="zh-CN"/>
+        </w:rPr>
+        <w:t>- Idade</w:t>
+      </w:r>
+      <w:r>
+        <w:rPr>
+          <w:rFonts w:hint="default"/>
+          <w:lang w:val="pt-BR" w:eastAsia="zh-CN"/>
+        </w:rPr>
+        <w:t>:”,idade)</w:t>
+      </w:r>
+    </w:p>
+    <w:p>
+      <w:pPr>
+        <w:ind w:firstLine="708" w:firstLineChars="0"/>
+        <w:rPr>
+          <w:rFonts w:hint="default"/>
+          <w:lang w:val="pt-BR"/>
+        </w:rPr>
+      </w:pPr>
+      <w:r>
+        <w:rPr>
+          <w:rFonts w:hint="default"/>
+          <w:lang w:val="pt-BR"/>
+        </w:rPr>
+        <w:t>Escreval(</w:t>
+      </w:r>
+      <w:r>
+        <w:rPr>
+          <w:rFonts w:hint="default"/>
+          <w:lang w:val="pt-BR" w:eastAsia="zh-CN"/>
+        </w:rPr>
+        <w:t>“</w:t>
+      </w:r>
+      <w:r>
+        <w:rPr>
+          <w:rFonts w:hint="default"/>
+          <w:lang w:val="en-US" w:eastAsia="zh-CN"/>
+        </w:rPr>
+        <w:t>- Nome do pai</w:t>
+      </w:r>
+      <w:r>
+        <w:rPr>
+          <w:rFonts w:hint="default"/>
+          <w:lang w:val="pt-BR" w:eastAsia="zh-CN"/>
+        </w:rPr>
+        <w:t>:” ,nome_pai)</w:t>
+      </w:r>
+    </w:p>
+    <w:p>
+      <w:pPr>
+        <w:ind w:firstLine="708" w:firstLineChars="0"/>
+        <w:rPr>
+          <w:rFonts w:hint="default"/>
+          <w:lang w:val="pt-BR"/>
+        </w:rPr>
+      </w:pPr>
+      <w:r>
+        <w:rPr>
+          <w:rFonts w:hint="default"/>
+          <w:lang w:val="pt-BR"/>
+        </w:rPr>
+        <w:t>Escreval(</w:t>
+      </w:r>
+      <w:r>
+        <w:rPr>
+          <w:rFonts w:hint="default"/>
+          <w:lang w:val="pt-BR" w:eastAsia="zh-CN"/>
+        </w:rPr>
+        <w:t>“</w:t>
+      </w:r>
+      <w:r>
+        <w:rPr>
+          <w:rFonts w:hint="default"/>
+          <w:lang w:val="en-US" w:eastAsia="zh-CN"/>
+        </w:rPr>
+        <w:t>- Nome da mãe</w:t>
+      </w:r>
+      <w:r>
+        <w:rPr>
+          <w:rFonts w:hint="default"/>
+          <w:lang w:val="pt-BR" w:eastAsia="zh-CN"/>
+        </w:rPr>
+        <w:t>:” ,nome_mae)</w:t>
+      </w:r>
+    </w:p>
+    <w:p>
+      <w:pPr>
+        <w:ind w:firstLine="708" w:firstLineChars="0"/>
+        <w:rPr>
+          <w:rFonts w:hint="default"/>
+          <w:lang w:val="pt-BR"/>
+        </w:rPr>
+      </w:pPr>
+      <w:r>
+        <w:rPr>
+          <w:rFonts w:hint="default"/>
+          <w:lang w:val="pt-BR"/>
+        </w:rPr>
+        <w:t>Escreval(</w:t>
+      </w:r>
+      <w:r>
+        <w:rPr>
+          <w:rFonts w:hint="default"/>
+          <w:lang w:val="pt-BR" w:eastAsia="zh-CN"/>
+        </w:rPr>
+        <w:t>“</w:t>
+      </w:r>
+      <w:r>
+        <w:rPr>
+          <w:rFonts w:hint="default"/>
+          <w:lang w:val="en-US" w:eastAsia="zh-CN"/>
+        </w:rPr>
+        <w:t>- Peso</w:t>
+      </w:r>
+      <w:r>
+        <w:rPr>
+          <w:rFonts w:hint="default"/>
+          <w:lang w:val="pt-BR" w:eastAsia="zh-CN"/>
+        </w:rPr>
+        <w:t>:” ,peso)</w:t>
+      </w:r>
+    </w:p>
+    <w:p>
+      <w:pPr>
+        <w:ind w:firstLine="708" w:firstLineChars="0"/>
+        <w:rPr>
+          <w:rFonts w:hint="default"/>
+          <w:lang w:val="pt-BR" w:eastAsia="zh-CN"/>
+        </w:rPr>
+      </w:pPr>
+      <w:r>
+        <w:rPr>
+          <w:rFonts w:hint="default"/>
+          <w:lang w:val="pt-BR"/>
+        </w:rPr>
+        <w:t>Escreval(</w:t>
+      </w:r>
+      <w:r>
+        <w:rPr>
+          <w:rFonts w:hint="default"/>
+          <w:lang w:val="pt-BR" w:eastAsia="zh-CN"/>
+        </w:rPr>
+        <w:t>“</w:t>
+      </w:r>
+      <w:r>
+        <w:rPr>
+          <w:rFonts w:hint="default"/>
+          <w:lang w:val="en-US" w:eastAsia="zh-CN"/>
+        </w:rPr>
+        <w:t>- Renda bruta</w:t>
+      </w:r>
+      <w:r>
+        <w:rPr>
+          <w:rFonts w:hint="default"/>
+          <w:lang w:val="pt-BR" w:eastAsia="zh-CN"/>
+        </w:rPr>
+        <w:t>:” ,renda_bruta)</w:t>
+      </w:r>
+    </w:p>
+    <w:p>
+      <w:pPr>
+        <w:rPr>
+          <w:rFonts w:hint="default"/>
+          <w:lang w:val="pt-BR"/>
+        </w:rPr>
+      </w:pPr>
+    </w:p>
+    <w:p>
+      <w:pPr>
+        <w:rPr>
+          <w:rFonts w:hint="default"/>
+          <w:lang w:val="pt-BR"/>
+        </w:rPr>
+      </w:pPr>
+      <w:r>
+        <w:rPr>
+          <w:rFonts w:hint="default"/>
+          <w:lang w:val="pt-BR"/>
+        </w:rPr>
+        <w:t>fim</w:t>
+      </w:r>
       <w:bookmarkStart w:id="0" w:name="_GoBack"/>
       <w:bookmarkEnd w:id="0"/>
-    </w:p>
-    <w:p>
-      <w:pPr>
-        <w:rPr>
-          <w:rFonts w:hint="default"/>
-          <w:lang w:val="pt-BR"/>
-        </w:rPr>
-      </w:pPr>
     </w:p>
     <w:sectPr>
       <w:pgSz w:w="11906" w:h="16838"/>

--- a/LPeOO/LP_ativ06.docx
+++ b/LPeOO/LP_ativ06.docx
@@ -47,76 +47,83 @@
           <w:lang w:val="pt-BR"/>
         </w:rPr>
       </w:pPr>
+    </w:p>
+    <w:p>
+      <w:pPr>
+        <w:rPr>
+          <w:rFonts w:hint="default"/>
+          <w:lang w:val="pt-BR"/>
+        </w:rPr>
+      </w:pPr>
+    </w:p>
+    <w:p>
+      <w:pPr>
+        <w:rPr>
+          <w:rFonts w:hint="default"/>
+          <w:lang w:val="pt-BR"/>
+        </w:rPr>
+      </w:pPr>
+      <w:r>
+        <w:rPr>
+          <w:rFonts w:hint="default"/>
+          <w:lang w:val="pt-BR"/>
+        </w:rPr>
+        <w:t>Algoritmo “cadastro”</w:t>
+      </w:r>
+    </w:p>
+    <w:p>
+      <w:pPr>
+        <w:rPr>
+          <w:rFonts w:hint="default"/>
+          <w:lang w:val="pt-BR"/>
+        </w:rPr>
+      </w:pPr>
+    </w:p>
+    <w:p>
+      <w:pPr>
+        <w:rPr>
+          <w:rFonts w:hint="default"/>
+          <w:lang w:val="pt-BR"/>
+        </w:rPr>
+      </w:pPr>
+      <w:r>
+        <w:rPr>
+          <w:rFonts w:hint="default"/>
+          <w:lang w:val="pt-BR"/>
+        </w:rPr>
+        <w:t>Variaveis</w:t>
+      </w:r>
+    </w:p>
+    <w:p>
+      <w:pPr>
+        <w:rPr>
+          <w:rFonts w:hint="default"/>
+          <w:lang w:val="pt-BR"/>
+        </w:rPr>
+      </w:pPr>
+    </w:p>
+    <w:p>
+      <w:pPr>
+        <w:rPr>
+          <w:rFonts w:hint="default"/>
+          <w:lang w:val="pt-BR"/>
+        </w:rPr>
+      </w:pPr>
+      <w:r>
+        <w:rPr>
+          <w:rFonts w:hint="default"/>
+          <w:lang w:val="pt-BR"/>
+        </w:rPr>
+        <w:t>nome, endereço, cidade, nome_pai, nome_mae: caracter</w:t>
+      </w:r>
       <w:bookmarkStart w:id="0" w:name="_GoBack"/>
       <w:bookmarkEnd w:id="0"/>
-    </w:p>
-    <w:p>
-      <w:pPr>
-        <w:rPr>
-          <w:rFonts w:hint="default"/>
-          <w:lang w:val="pt-BR"/>
-        </w:rPr>
-      </w:pPr>
-    </w:p>
-    <w:p>
-      <w:pPr>
-        <w:rPr>
-          <w:rFonts w:hint="default"/>
-          <w:lang w:val="pt-BR"/>
-        </w:rPr>
-      </w:pPr>
-      <w:r>
-        <w:rPr>
-          <w:rFonts w:hint="default"/>
-          <w:lang w:val="pt-BR"/>
-        </w:rPr>
-        <w:t>Algoritmo “cadastro”</w:t>
-      </w:r>
-    </w:p>
-    <w:p>
-      <w:pPr>
-        <w:rPr>
-          <w:rFonts w:hint="default"/>
-          <w:lang w:val="pt-BR"/>
-        </w:rPr>
-      </w:pPr>
-    </w:p>
-    <w:p>
-      <w:pPr>
-        <w:rPr>
-          <w:rFonts w:hint="default"/>
-          <w:lang w:val="pt-BR"/>
-        </w:rPr>
-      </w:pPr>
-      <w:r>
-        <w:rPr>
-          <w:rFonts w:hint="default"/>
-          <w:lang w:val="pt-BR"/>
-        </w:rPr>
-        <w:t>Variaveis</w:t>
-      </w:r>
-    </w:p>
-    <w:p>
-      <w:pPr>
-        <w:rPr>
-          <w:rFonts w:hint="default"/>
-          <w:lang w:val="pt-BR"/>
-        </w:rPr>
-      </w:pPr>
-    </w:p>
-    <w:p>
-      <w:pPr>
-        <w:rPr>
-          <w:rFonts w:hint="default"/>
-          <w:lang w:val="pt-BR"/>
-        </w:rPr>
-      </w:pPr>
-      <w:r>
-        <w:rPr>
-          <w:rFonts w:hint="default"/>
-          <w:lang w:val="pt-BR"/>
-        </w:rPr>
-        <w:t>nome, endereço, cidade, nome_pai, nome_mae: caractere;</w:t>
+      <w:r>
+        <w:rPr>
+          <w:rFonts w:hint="default"/>
+          <w:lang w:val="pt-BR"/>
+        </w:rPr>
+        <w:t>;</w:t>
       </w:r>
     </w:p>
     <w:p>

--- a/LPeOO/LP_ativ06.docx
+++ b/LPeOO/LP_ativ06.docx
@@ -114,398 +114,391 @@
           <w:rFonts w:hint="default"/>
           <w:lang w:val="pt-BR"/>
         </w:rPr>
-        <w:t>nome, endereço, cidade, nome_pai, nome_mae: caracter</w:t>
+        <w:t>nome, endereço, cidade, nome_pai, nome_mae: caracter;</w:t>
+      </w:r>
+    </w:p>
+    <w:p>
+      <w:pPr>
+        <w:rPr>
+          <w:rFonts w:hint="default"/>
+          <w:lang w:val="pt-BR"/>
+        </w:rPr>
+      </w:pPr>
+      <w:r>
+        <w:rPr>
+          <w:rFonts w:hint="default"/>
+          <w:lang w:val="pt-BR"/>
+        </w:rPr>
+        <w:t>cpf, rg, idade: inteiro;</w:t>
+      </w:r>
+    </w:p>
+    <w:p>
+      <w:pPr>
+        <w:rPr>
+          <w:rFonts w:hint="default"/>
+          <w:lang w:val="pt-BR"/>
+        </w:rPr>
+      </w:pPr>
+      <w:r>
+        <w:rPr>
+          <w:rFonts w:hint="default"/>
+          <w:lang w:val="pt-BR"/>
+        </w:rPr>
+        <w:t>Peso,renda_bruta:real;</w:t>
+      </w:r>
+    </w:p>
+    <w:p>
+      <w:pPr>
+        <w:rPr>
+          <w:rFonts w:hint="default"/>
+          <w:lang w:val="pt-BR"/>
+        </w:rPr>
+      </w:pPr>
+    </w:p>
+    <w:p>
+      <w:pPr>
+        <w:rPr>
+          <w:rFonts w:hint="default"/>
+          <w:lang w:val="pt-BR"/>
+        </w:rPr>
+      </w:pPr>
+      <w:r>
+        <w:rPr>
+          <w:rFonts w:hint="default"/>
+          <w:lang w:val="pt-BR"/>
+        </w:rPr>
+        <w:t>Inicio</w:t>
+      </w:r>
+    </w:p>
+    <w:p>
+      <w:pPr>
+        <w:rPr>
+          <w:rFonts w:hint="default"/>
+          <w:lang w:val="pt-BR"/>
+        </w:rPr>
+      </w:pPr>
+    </w:p>
+    <w:p>
+      <w:pPr>
+        <w:ind w:firstLine="708" w:firstLineChars="0"/>
+        <w:rPr>
+          <w:rFonts w:hint="default"/>
+          <w:lang w:val="pt-BR"/>
+        </w:rPr>
+      </w:pPr>
+      <w:r>
+        <w:rPr>
+          <w:rFonts w:hint="default"/>
+          <w:lang w:val="pt-BR"/>
+        </w:rPr>
+        <w:t>Escreva(“digite seu nome”)</w:t>
+      </w:r>
+    </w:p>
+    <w:p>
+      <w:pPr>
+        <w:ind w:firstLine="708" w:firstLineChars="0"/>
+        <w:rPr>
+          <w:rFonts w:hint="default"/>
+          <w:lang w:val="pt-BR"/>
+        </w:rPr>
+      </w:pPr>
+      <w:r>
+        <w:rPr>
+          <w:rFonts w:hint="default"/>
+          <w:lang w:val="pt-BR"/>
+        </w:rPr>
+        <w:t>Leia (nome)</w:t>
+      </w:r>
+    </w:p>
+    <w:p>
+      <w:pPr>
+        <w:ind w:firstLine="708" w:firstLineChars="0"/>
+        <w:rPr>
+          <w:rFonts w:hint="default"/>
+          <w:lang w:val="pt-BR"/>
+        </w:rPr>
+      </w:pPr>
+      <w:r>
+        <w:rPr>
+          <w:rFonts w:hint="default"/>
+          <w:lang w:val="pt-BR"/>
+        </w:rPr>
+        <w:t>Escreva(“digite seu endereço”)</w:t>
+      </w:r>
+    </w:p>
+    <w:p>
+      <w:pPr>
+        <w:ind w:firstLine="708" w:firstLineChars="0"/>
+        <w:rPr>
+          <w:rFonts w:hint="default"/>
+          <w:lang w:val="pt-BR"/>
+        </w:rPr>
+      </w:pPr>
+      <w:r>
+        <w:rPr>
+          <w:rFonts w:hint="default"/>
+          <w:lang w:val="pt-BR"/>
+        </w:rPr>
+        <w:t>Leia (endereço)</w:t>
+      </w:r>
+    </w:p>
+    <w:p>
+      <w:pPr>
+        <w:ind w:firstLine="708" w:firstLineChars="0"/>
+        <w:rPr>
+          <w:rFonts w:hint="default"/>
+          <w:lang w:val="pt-BR"/>
+        </w:rPr>
+      </w:pPr>
+      <w:r>
+        <w:rPr>
+          <w:rFonts w:hint="default"/>
+          <w:lang w:val="pt-BR"/>
+        </w:rPr>
+        <w:t>Escreva(“digite sua cidade”)</w:t>
+      </w:r>
+    </w:p>
+    <w:p>
+      <w:pPr>
+        <w:ind w:firstLine="708" w:firstLineChars="0"/>
+        <w:rPr>
+          <w:rFonts w:hint="default"/>
+          <w:lang w:val="pt-BR"/>
+        </w:rPr>
+      </w:pPr>
+      <w:r>
+        <w:rPr>
+          <w:rFonts w:hint="default"/>
+          <w:lang w:val="pt-BR"/>
+        </w:rPr>
+        <w:t>Leia (cidade)</w:t>
+      </w:r>
+    </w:p>
+    <w:p>
+      <w:pPr>
+        <w:ind w:firstLine="708" w:firstLineChars="0"/>
+        <w:rPr>
+          <w:rFonts w:hint="default"/>
+          <w:lang w:val="pt-BR"/>
+        </w:rPr>
+      </w:pPr>
+      <w:r>
+        <w:rPr>
+          <w:rFonts w:hint="default"/>
+          <w:lang w:val="pt-BR"/>
+        </w:rPr>
+        <w:t>Escreva(“digite seu CPF”)</w:t>
+      </w:r>
+    </w:p>
+    <w:p>
+      <w:pPr>
+        <w:ind w:firstLine="708" w:firstLineChars="0"/>
+        <w:rPr>
+          <w:rFonts w:hint="default"/>
+          <w:lang w:val="pt-BR"/>
+        </w:rPr>
+      </w:pPr>
+      <w:r>
+        <w:rPr>
+          <w:rFonts w:hint="default"/>
+          <w:lang w:val="pt-BR"/>
+        </w:rPr>
+        <w:t>Leia (cpf)</w:t>
+      </w:r>
+    </w:p>
+    <w:p>
+      <w:pPr>
+        <w:ind w:firstLine="708" w:firstLineChars="0"/>
+        <w:rPr>
+          <w:rFonts w:hint="default"/>
+          <w:lang w:val="pt-BR"/>
+        </w:rPr>
+      </w:pPr>
+      <w:r>
+        <w:rPr>
+          <w:rFonts w:hint="default"/>
+          <w:lang w:val="pt-BR"/>
+        </w:rPr>
+        <w:t>Escreva(“digite seu RG”)</w:t>
+      </w:r>
+    </w:p>
+    <w:p>
+      <w:pPr>
+        <w:ind w:firstLine="708" w:firstLineChars="0"/>
+        <w:rPr>
+          <w:rFonts w:hint="default"/>
+          <w:lang w:val="pt-BR"/>
+        </w:rPr>
+      </w:pPr>
+      <w:r>
+        <w:rPr>
+          <w:rFonts w:hint="default"/>
+          <w:lang w:val="pt-BR"/>
+        </w:rPr>
+        <w:t>Leia (rg)</w:t>
+      </w:r>
+    </w:p>
+    <w:p>
+      <w:pPr>
+        <w:ind w:firstLine="708" w:firstLineChars="0"/>
+        <w:rPr>
+          <w:rFonts w:hint="default"/>
+          <w:lang w:val="pt-BR"/>
+        </w:rPr>
+      </w:pPr>
+      <w:r>
+        <w:rPr>
+          <w:rFonts w:hint="default"/>
+          <w:lang w:val="pt-BR"/>
+        </w:rPr>
+        <w:t>Escreva(“digite sua idade”)</w:t>
+      </w:r>
+    </w:p>
+    <w:p>
+      <w:pPr>
+        <w:ind w:firstLine="708" w:firstLineChars="0"/>
+        <w:rPr>
+          <w:rFonts w:hint="default"/>
+          <w:lang w:val="pt-BR"/>
+        </w:rPr>
+      </w:pPr>
+      <w:r>
+        <w:rPr>
+          <w:rFonts w:hint="default"/>
+          <w:lang w:val="pt-BR"/>
+        </w:rPr>
+        <w:t>Leia (idade)</w:t>
+      </w:r>
+    </w:p>
+    <w:p>
+      <w:pPr>
+        <w:ind w:firstLine="708" w:firstLineChars="0"/>
+        <w:rPr>
+          <w:rFonts w:hint="default"/>
+          <w:lang w:val="pt-BR"/>
+        </w:rPr>
+      </w:pPr>
+      <w:r>
+        <w:rPr>
+          <w:rFonts w:hint="default"/>
+          <w:lang w:val="pt-BR"/>
+        </w:rPr>
+        <w:t>Escreva(“digite o nome do seu pai”)</w:t>
+      </w:r>
+    </w:p>
+    <w:p>
+      <w:pPr>
+        <w:ind w:firstLine="708" w:firstLineChars="0"/>
+        <w:rPr>
+          <w:rFonts w:hint="default"/>
+          <w:lang w:val="pt-BR"/>
+        </w:rPr>
+      </w:pPr>
+      <w:r>
+        <w:rPr>
+          <w:rFonts w:hint="default"/>
+          <w:lang w:val="pt-BR"/>
+        </w:rPr>
+        <w:t>Leia (nome_pai)</w:t>
+      </w:r>
+    </w:p>
+    <w:p>
+      <w:pPr>
+        <w:ind w:firstLine="708" w:firstLineChars="0"/>
+        <w:rPr>
+          <w:rFonts w:hint="default"/>
+          <w:lang w:val="pt-BR"/>
+        </w:rPr>
+      </w:pPr>
+      <w:r>
+        <w:rPr>
+          <w:rFonts w:hint="default"/>
+          <w:lang w:val="pt-BR"/>
+        </w:rPr>
+        <w:t>Escreva(“digite o nome da sua mãe”)</w:t>
+      </w:r>
+    </w:p>
+    <w:p>
+      <w:pPr>
+        <w:ind w:firstLine="708" w:firstLineChars="0"/>
+        <w:rPr>
+          <w:rFonts w:hint="default"/>
+          <w:lang w:val="pt-BR"/>
+        </w:rPr>
+      </w:pPr>
+      <w:r>
+        <w:rPr>
+          <w:rFonts w:hint="default"/>
+          <w:lang w:val="pt-BR"/>
+        </w:rPr>
+        <w:t>Leia (nome_mae)</w:t>
+      </w:r>
+    </w:p>
+    <w:p>
+      <w:pPr>
+        <w:ind w:firstLine="708" w:firstLineChars="0"/>
+        <w:rPr>
+          <w:rFonts w:hint="default"/>
+          <w:lang w:val="pt-BR"/>
+        </w:rPr>
+      </w:pPr>
+      <w:r>
+        <w:rPr>
+          <w:rFonts w:hint="default"/>
+          <w:lang w:val="pt-BR"/>
+        </w:rPr>
+        <w:t>Escreva(“digite seu peso”)</w:t>
+      </w:r>
+    </w:p>
+    <w:p>
+      <w:pPr>
+        <w:ind w:firstLine="708" w:firstLineChars="0"/>
+        <w:rPr>
+          <w:rFonts w:hint="default"/>
+          <w:lang w:val="pt-BR"/>
+        </w:rPr>
+      </w:pPr>
+      <w:r>
+        <w:rPr>
+          <w:rFonts w:hint="default"/>
+          <w:lang w:val="pt-BR"/>
+        </w:rPr>
+        <w:t>Leia (peso)</w:t>
+      </w:r>
+    </w:p>
+    <w:p>
+      <w:pPr>
+        <w:ind w:firstLine="708" w:firstLineChars="0"/>
+        <w:rPr>
+          <w:rFonts w:hint="default"/>
+          <w:lang w:val="pt-BR"/>
+        </w:rPr>
+      </w:pPr>
+      <w:r>
+        <w:rPr>
+          <w:rFonts w:hint="default"/>
+          <w:lang w:val="pt-BR"/>
+        </w:rPr>
+        <w:t>Escreva(“digite sua renda bruta”)</w:t>
+      </w:r>
+    </w:p>
+    <w:p>
+      <w:pPr>
+        <w:ind w:firstLine="708" w:firstLineChars="0"/>
+        <w:rPr>
+          <w:rFonts w:hint="default"/>
+          <w:lang w:val="pt-BR"/>
+        </w:rPr>
+      </w:pPr>
+      <w:r>
+        <w:rPr>
+          <w:rFonts w:hint="default"/>
+          <w:lang w:val="pt-BR"/>
+        </w:rPr>
+        <w:t>Leia (renda_bruta)</w:t>
       </w:r>
       <w:bookmarkStart w:id="0" w:name="_GoBack"/>
       <w:bookmarkEnd w:id="0"/>
-      <w:r>
-        <w:rPr>
-          <w:rFonts w:hint="default"/>
-          <w:lang w:val="pt-BR"/>
-        </w:rPr>
-        <w:t>;</w:t>
-      </w:r>
-    </w:p>
-    <w:p>
-      <w:pPr>
-        <w:rPr>
-          <w:rFonts w:hint="default"/>
-          <w:lang w:val="pt-BR"/>
-        </w:rPr>
-      </w:pPr>
-      <w:r>
-        <w:rPr>
-          <w:rFonts w:hint="default"/>
-          <w:lang w:val="pt-BR"/>
-        </w:rPr>
-        <w:t>cpf, rg, idade: inteiro;</w:t>
-      </w:r>
-    </w:p>
-    <w:p>
-      <w:pPr>
-        <w:rPr>
-          <w:rFonts w:hint="default"/>
-          <w:lang w:val="pt-BR"/>
-        </w:rPr>
-      </w:pPr>
-      <w:r>
-        <w:rPr>
-          <w:rFonts w:hint="default"/>
-          <w:lang w:val="pt-BR"/>
-        </w:rPr>
-        <w:t>Peso,renda_bruta:real;</w:t>
-      </w:r>
-    </w:p>
-    <w:p>
-      <w:pPr>
-        <w:rPr>
-          <w:rFonts w:hint="default"/>
-          <w:lang w:val="pt-BR"/>
-        </w:rPr>
-      </w:pPr>
-    </w:p>
-    <w:p>
-      <w:pPr>
-        <w:rPr>
-          <w:rFonts w:hint="default"/>
-          <w:lang w:val="pt-BR"/>
-        </w:rPr>
-      </w:pPr>
-      <w:r>
-        <w:rPr>
-          <w:rFonts w:hint="default"/>
-          <w:lang w:val="pt-BR"/>
-        </w:rPr>
-        <w:t>Inicio</w:t>
-      </w:r>
-    </w:p>
-    <w:p>
-      <w:pPr>
-        <w:rPr>
-          <w:rFonts w:hint="default"/>
-          <w:lang w:val="pt-BR"/>
-        </w:rPr>
-      </w:pPr>
-    </w:p>
-    <w:p>
-      <w:pPr>
-        <w:ind w:firstLine="708" w:firstLineChars="0"/>
-        <w:rPr>
-          <w:rFonts w:hint="default"/>
-          <w:lang w:val="pt-BR"/>
-        </w:rPr>
-      </w:pPr>
-      <w:r>
-        <w:rPr>
-          <w:rFonts w:hint="default"/>
-          <w:lang w:val="pt-BR"/>
-        </w:rPr>
-        <w:t>Escreva(“digite seu nome”)</w:t>
-      </w:r>
-    </w:p>
-    <w:p>
-      <w:pPr>
-        <w:ind w:firstLine="708" w:firstLineChars="0"/>
-        <w:rPr>
-          <w:rFonts w:hint="default"/>
-          <w:lang w:val="pt-BR"/>
-        </w:rPr>
-      </w:pPr>
-      <w:r>
-        <w:rPr>
-          <w:rFonts w:hint="default"/>
-          <w:lang w:val="pt-BR"/>
-        </w:rPr>
-        <w:t>Leia nome</w:t>
-      </w:r>
-    </w:p>
-    <w:p>
-      <w:pPr>
-        <w:ind w:firstLine="708" w:firstLineChars="0"/>
-        <w:rPr>
-          <w:rFonts w:hint="default"/>
-          <w:lang w:val="pt-BR"/>
-        </w:rPr>
-      </w:pPr>
-      <w:r>
-        <w:rPr>
-          <w:rFonts w:hint="default"/>
-          <w:lang w:val="pt-BR"/>
-        </w:rPr>
-        <w:t>Escreva(“digite seu endereço”)</w:t>
-      </w:r>
-    </w:p>
-    <w:p>
-      <w:pPr>
-        <w:ind w:firstLine="708" w:firstLineChars="0"/>
-        <w:rPr>
-          <w:rFonts w:hint="default"/>
-          <w:lang w:val="pt-BR"/>
-        </w:rPr>
-      </w:pPr>
-      <w:r>
-        <w:rPr>
-          <w:rFonts w:hint="default"/>
-          <w:lang w:val="pt-BR"/>
-        </w:rPr>
-        <w:t>Leia endereço</w:t>
-      </w:r>
-    </w:p>
-    <w:p>
-      <w:pPr>
-        <w:ind w:firstLine="708" w:firstLineChars="0"/>
-        <w:rPr>
-          <w:rFonts w:hint="default"/>
-          <w:lang w:val="pt-BR"/>
-        </w:rPr>
-      </w:pPr>
-      <w:r>
-        <w:rPr>
-          <w:rFonts w:hint="default"/>
-          <w:lang w:val="pt-BR"/>
-        </w:rPr>
-        <w:t>Escreva(“digite sua cidade”)</w:t>
-      </w:r>
-    </w:p>
-    <w:p>
-      <w:pPr>
-        <w:ind w:firstLine="708" w:firstLineChars="0"/>
-        <w:rPr>
-          <w:rFonts w:hint="default"/>
-          <w:lang w:val="pt-BR"/>
-        </w:rPr>
-      </w:pPr>
-      <w:r>
-        <w:rPr>
-          <w:rFonts w:hint="default"/>
-          <w:lang w:val="pt-BR"/>
-        </w:rPr>
-        <w:t>Leia cidade</w:t>
-      </w:r>
-    </w:p>
-    <w:p>
-      <w:pPr>
-        <w:ind w:firstLine="708" w:firstLineChars="0"/>
-        <w:rPr>
-          <w:rFonts w:hint="default"/>
-          <w:lang w:val="pt-BR"/>
-        </w:rPr>
-      </w:pPr>
-      <w:r>
-        <w:rPr>
-          <w:rFonts w:hint="default"/>
-          <w:lang w:val="pt-BR"/>
-        </w:rPr>
-        <w:t>Escreva(“digite seu CPF”)</w:t>
-      </w:r>
-    </w:p>
-    <w:p>
-      <w:pPr>
-        <w:ind w:firstLine="708" w:firstLineChars="0"/>
-        <w:rPr>
-          <w:rFonts w:hint="default"/>
-          <w:lang w:val="pt-BR"/>
-        </w:rPr>
-      </w:pPr>
-      <w:r>
-        <w:rPr>
-          <w:rFonts w:hint="default"/>
-          <w:lang w:val="pt-BR"/>
-        </w:rPr>
-        <w:t>Leia cpf</w:t>
-      </w:r>
-    </w:p>
-    <w:p>
-      <w:pPr>
-        <w:ind w:firstLine="708" w:firstLineChars="0"/>
-        <w:rPr>
-          <w:rFonts w:hint="default"/>
-          <w:lang w:val="pt-BR"/>
-        </w:rPr>
-      </w:pPr>
-      <w:r>
-        <w:rPr>
-          <w:rFonts w:hint="default"/>
-          <w:lang w:val="pt-BR"/>
-        </w:rPr>
-        <w:t>Escreva(“digite seu RG”)</w:t>
-      </w:r>
-    </w:p>
-    <w:p>
-      <w:pPr>
-        <w:ind w:firstLine="708" w:firstLineChars="0"/>
-        <w:rPr>
-          <w:rFonts w:hint="default"/>
-          <w:lang w:val="pt-BR"/>
-        </w:rPr>
-      </w:pPr>
-      <w:r>
-        <w:rPr>
-          <w:rFonts w:hint="default"/>
-          <w:lang w:val="pt-BR"/>
-        </w:rPr>
-        <w:t>Leia rg</w:t>
-      </w:r>
-    </w:p>
-    <w:p>
-      <w:pPr>
-        <w:ind w:firstLine="708" w:firstLineChars="0"/>
-        <w:rPr>
-          <w:rFonts w:hint="default"/>
-          <w:lang w:val="pt-BR"/>
-        </w:rPr>
-      </w:pPr>
-      <w:r>
-        <w:rPr>
-          <w:rFonts w:hint="default"/>
-          <w:lang w:val="pt-BR"/>
-        </w:rPr>
-        <w:t>Escreva(“digite sua idade”)</w:t>
-      </w:r>
-    </w:p>
-    <w:p>
-      <w:pPr>
-        <w:ind w:firstLine="708" w:firstLineChars="0"/>
-        <w:rPr>
-          <w:rFonts w:hint="default"/>
-          <w:lang w:val="pt-BR"/>
-        </w:rPr>
-      </w:pPr>
-      <w:r>
-        <w:rPr>
-          <w:rFonts w:hint="default"/>
-          <w:lang w:val="pt-BR"/>
-        </w:rPr>
-        <w:t>Leia idade</w:t>
-      </w:r>
-    </w:p>
-    <w:p>
-      <w:pPr>
-        <w:ind w:firstLine="708" w:firstLineChars="0"/>
-        <w:rPr>
-          <w:rFonts w:hint="default"/>
-          <w:lang w:val="pt-BR"/>
-        </w:rPr>
-      </w:pPr>
-      <w:r>
-        <w:rPr>
-          <w:rFonts w:hint="default"/>
-          <w:lang w:val="pt-BR"/>
-        </w:rPr>
-        <w:t>Escreva(“digite o nome do seu pai”)</w:t>
-      </w:r>
-    </w:p>
-    <w:p>
-      <w:pPr>
-        <w:ind w:firstLine="708" w:firstLineChars="0"/>
-        <w:rPr>
-          <w:rFonts w:hint="default"/>
-          <w:lang w:val="pt-BR"/>
-        </w:rPr>
-      </w:pPr>
-      <w:r>
-        <w:rPr>
-          <w:rFonts w:hint="default"/>
-          <w:lang w:val="pt-BR"/>
-        </w:rPr>
-        <w:t>Leia nome_pai</w:t>
-      </w:r>
-    </w:p>
-    <w:p>
-      <w:pPr>
-        <w:ind w:firstLine="708" w:firstLineChars="0"/>
-        <w:rPr>
-          <w:rFonts w:hint="default"/>
-          <w:lang w:val="pt-BR"/>
-        </w:rPr>
-      </w:pPr>
-      <w:r>
-        <w:rPr>
-          <w:rFonts w:hint="default"/>
-          <w:lang w:val="pt-BR"/>
-        </w:rPr>
-        <w:t>Escreva(“digite o nome da sua mãe”)</w:t>
-      </w:r>
-    </w:p>
-    <w:p>
-      <w:pPr>
-        <w:ind w:firstLine="708" w:firstLineChars="0"/>
-        <w:rPr>
-          <w:rFonts w:hint="default"/>
-          <w:lang w:val="pt-BR"/>
-        </w:rPr>
-      </w:pPr>
-      <w:r>
-        <w:rPr>
-          <w:rFonts w:hint="default"/>
-          <w:lang w:val="pt-BR"/>
-        </w:rPr>
-        <w:t>Leia nome_mae</w:t>
-      </w:r>
-    </w:p>
-    <w:p>
-      <w:pPr>
-        <w:ind w:firstLine="708" w:firstLineChars="0"/>
-        <w:rPr>
-          <w:rFonts w:hint="default"/>
-          <w:lang w:val="pt-BR"/>
-        </w:rPr>
-      </w:pPr>
-      <w:r>
-        <w:rPr>
-          <w:rFonts w:hint="default"/>
-          <w:lang w:val="pt-BR"/>
-        </w:rPr>
-        <w:t>Escreva(“digite seu peso”)</w:t>
-      </w:r>
-    </w:p>
-    <w:p>
-      <w:pPr>
-        <w:ind w:firstLine="708" w:firstLineChars="0"/>
-        <w:rPr>
-          <w:rFonts w:hint="default"/>
-          <w:lang w:val="pt-BR"/>
-        </w:rPr>
-      </w:pPr>
-      <w:r>
-        <w:rPr>
-          <w:rFonts w:hint="default"/>
-          <w:lang w:val="pt-BR"/>
-        </w:rPr>
-        <w:t>Leia peso</w:t>
-      </w:r>
-    </w:p>
-    <w:p>
-      <w:pPr>
-        <w:ind w:firstLine="708" w:firstLineChars="0"/>
-        <w:rPr>
-          <w:rFonts w:hint="default"/>
-          <w:lang w:val="pt-BR"/>
-        </w:rPr>
-      </w:pPr>
-      <w:r>
-        <w:rPr>
-          <w:rFonts w:hint="default"/>
-          <w:lang w:val="pt-BR"/>
-        </w:rPr>
-        <w:t>Escreva(“digite sua renda bruta”)</w:t>
-      </w:r>
-    </w:p>
-    <w:p>
-      <w:pPr>
-        <w:ind w:firstLine="708" w:firstLineChars="0"/>
-        <w:rPr>
-          <w:rFonts w:hint="default"/>
-          <w:lang w:val="pt-BR"/>
-        </w:rPr>
-      </w:pPr>
-      <w:r>
-        <w:rPr>
-          <w:rFonts w:hint="default"/>
-          <w:lang w:val="pt-BR"/>
-        </w:rPr>
-        <w:t>Leia renda_bruta;</w:t>
-      </w:r>
     </w:p>
     <w:p>
       <w:pPr>
